--- a/Лекція 18.docx
+++ b/Лекція 18.docx
@@ -18,64 +18,57 @@
         <w:rPr>
           <w:rFonts w:ascii="Times New Roman" w:hAnsi="Times New Roman" w:cs="Times New Roman"/>
           <w:b/>
+          <w:color w:val="00B050"/>
           <w:sz w:val="36"/>
           <w:szCs w:val="28"/>
           <w:lang w:val="uk-UA"/>
         </w:rPr>
-        <w:t xml:space="preserve">Лекція 18. </w:t>
-      </w:r>
-      <w:bookmarkStart w:id="0" w:name="_GoBack"/>
+        <w:t>Лекція 18. Нерегулярні і нелінійні оптичні ефекти в св</w:t>
+      </w:r>
       <w:r>
         <w:rPr>
           <w:rFonts w:ascii="Times New Roman" w:hAnsi="Times New Roman" w:cs="Times New Roman"/>
           <w:b/>
+          <w:color w:val="00B050"/>
           <w:sz w:val="36"/>
           <w:szCs w:val="28"/>
           <w:lang w:val="uk-UA"/>
         </w:rPr>
-        <w:t>Нерегулярні і нелінійні оптичні ефекти в св</w:t>
+        <w:t>і</w:t>
       </w:r>
       <w:r>
         <w:rPr>
           <w:rFonts w:ascii="Times New Roman" w:hAnsi="Times New Roman" w:cs="Times New Roman"/>
           <w:b/>
+          <w:color w:val="00B050"/>
           <w:sz w:val="36"/>
           <w:szCs w:val="28"/>
           <w:lang w:val="uk-UA"/>
         </w:rPr>
-        <w:t>і</w:t>
+        <w:t>т</w:t>
       </w:r>
       <w:r>
         <w:rPr>
           <w:rFonts w:ascii="Times New Roman" w:hAnsi="Times New Roman" w:cs="Times New Roman"/>
           <w:b/>
+          <w:color w:val="00B050"/>
           <w:sz w:val="36"/>
           <w:szCs w:val="28"/>
           <w:lang w:val="uk-UA"/>
         </w:rPr>
-        <w:t>т</w:t>
+        <w:t>л</w:t>
       </w:r>
       <w:r>
         <w:rPr>
           <w:rFonts w:ascii="Times New Roman" w:hAnsi="Times New Roman" w:cs="Times New Roman"/>
           <w:b/>
+          <w:color w:val="00B050"/>
           <w:sz w:val="36"/>
           <w:szCs w:val="28"/>
           <w:lang w:val="uk-UA"/>
         </w:rPr>
-        <w:t>л</w:t>
-      </w:r>
-      <w:r>
-        <w:rPr>
-          <w:rFonts w:ascii="Times New Roman" w:hAnsi="Times New Roman" w:cs="Times New Roman"/>
-          <w:b/>
-          <w:sz w:val="36"/>
-          <w:szCs w:val="28"/>
-          <w:lang w:val="uk-UA"/>
-        </w:rPr>
         <w:t>оводах</w:t>
       </w:r>
-      <w:bookmarkEnd w:id="0"/>
     </w:p>
     <w:p>
       <w:pPr>
@@ -148,7 +141,18 @@
           <w:szCs w:val="28"/>
           <w:lang w:val="uk-UA"/>
         </w:rPr>
-        <w:t xml:space="preserve"> 2 основних типи нерегулярності:</w:t>
+        <w:t xml:space="preserve"> 2 основних типи нер</w:t>
+      </w:r>
+      <w:bookmarkStart w:id="0" w:name="_GoBack"/>
+      <w:bookmarkEnd w:id="0"/>
+      <w:r>
+        <w:rPr>
+          <w:rFonts w:ascii="Times New Roman" w:hAnsi="Times New Roman" w:cs="Times New Roman"/>
+          <w:sz w:val="28"/>
+          <w:szCs w:val="28"/>
+          <w:lang w:val="uk-UA"/>
+        </w:rPr>
+        <w:t>егулярності:</w:t>
       </w:r>
     </w:p>
     <w:p>
@@ -1859,16 +1863,7 @@
           <w:szCs w:val="28"/>
           <w:lang w:val="uk-UA"/>
         </w:rPr>
-        <w:t>r</w:t>
-      </w:r>
-      <w:r>
-        <w:rPr>
-          <w:rFonts w:ascii="Times New Roman" w:hAnsi="Times New Roman" w:cs="Times New Roman"/>
-          <w:sz w:val="28"/>
-          <w:szCs w:val="28"/>
-          <w:lang w:val="uk-UA"/>
-        </w:rPr>
-        <w:t xml:space="preserve"> </w:t>
+        <w:t xml:space="preserve">r </w:t>
       </w:r>
       <w:r>
         <w:rPr>
